--- a/Documentacion/Proyecto/Progreso.docx
+++ b/Documentacion/Proyecto/Progreso.docx
@@ -329,10 +329,175 @@
     </w:p>
     <w:p>
       <w:pPr>
-        <w:rPr>
-          <w:lang w:val="es-ES"/>
-        </w:rPr>
-      </w:pPr>
+        <w:pStyle w:val="Prrafodelista"/>
+        <w:numPr>
+          <w:ilvl w:val="0"/>
+          <w:numId w:val="12"/>
+        </w:numPr>
+        <w:rPr>
+          <w:lang w:val="es-ES"/>
+        </w:rPr>
+      </w:pPr>
+      <w:r>
+        <w:rPr>
+          <w:lang w:val="es-ES"/>
+        </w:rPr>
+        <w:t>Crear requerimiento</w:t>
+      </w:r>
+    </w:p>
+    <w:p>
+      <w:pPr>
+        <w:rPr>
+          <w:lang w:val="es-ES"/>
+        </w:rPr>
+      </w:pPr>
+    </w:p>
+    <w:p>
+      <w:pPr>
+        <w:rPr>
+          <w:lang w:val="es-ES"/>
+        </w:rPr>
+      </w:pPr>
+      <w:r>
+        <w:rPr>
+          <w:lang w:val="es-ES"/>
+        </w:rPr>
+        <w:t>1</w:t>
+      </w:r>
+      <w:r>
+        <w:rPr>
+          <w:lang w:val="es-ES"/>
+        </w:rPr>
+        <w:t xml:space="preserve"> de julio</w:t>
+      </w:r>
+    </w:p>
+    <w:p>
+      <w:pPr>
+        <w:pStyle w:val="Prrafodelista"/>
+        <w:numPr>
+          <w:ilvl w:val="0"/>
+          <w:numId w:val="12"/>
+        </w:numPr>
+        <w:rPr>
+          <w:lang w:val="es-ES"/>
+        </w:rPr>
+      </w:pPr>
+      <w:r>
+        <w:rPr>
+          <w:lang w:val="es-ES"/>
+        </w:rPr>
+        <w:t xml:space="preserve">Asociar requerimiento con table </w:t>
+      </w:r>
+      <w:proofErr w:type="spellStart"/>
+      <w:r>
+        <w:rPr>
+          <w:lang w:val="es-ES"/>
+        </w:rPr>
+        <w:t>cue</w:t>
+      </w:r>
+      <w:r>
+        <w:rPr>
+          <w:lang w:val="es-ES"/>
+        </w:rPr>
+        <w:t>n</w:t>
+      </w:r>
+      <w:r>
+        <w:rPr>
+          <w:lang w:val="es-ES"/>
+        </w:rPr>
+        <w:t>tasUsuario</w:t>
+      </w:r>
+      <w:proofErr w:type="spellEnd"/>
+      <w:r>
+        <w:rPr>
+          <w:lang w:val="es-ES"/>
+        </w:rPr>
+        <w:t>:</w:t>
+      </w:r>
+    </w:p>
+    <w:p>
+      <w:pPr>
+        <w:pStyle w:val="Prrafodelista"/>
+        <w:numPr>
+          <w:ilvl w:val="1"/>
+          <w:numId w:val="12"/>
+        </w:numPr>
+        <w:rPr>
+          <w:lang w:val="es-ES"/>
+        </w:rPr>
+      </w:pPr>
+      <w:r>
+        <w:rPr>
+          <w:lang w:val="es-ES"/>
+        </w:rPr>
+        <w:t>Eliminar registro en tabla requerimientos</w:t>
+      </w:r>
+    </w:p>
+    <w:p>
+      <w:pPr>
+        <w:pStyle w:val="Prrafodelista"/>
+        <w:numPr>
+          <w:ilvl w:val="1"/>
+          <w:numId w:val="12"/>
+        </w:numPr>
+        <w:rPr>
+          <w:lang w:val="es-ES"/>
+        </w:rPr>
+      </w:pPr>
+      <w:r>
+        <w:rPr>
+          <w:lang w:val="es-ES"/>
+        </w:rPr>
+        <w:t xml:space="preserve">Editar tabla requerimientos, cambia </w:t>
+      </w:r>
+      <w:proofErr w:type="spellStart"/>
+      <w:r>
+        <w:rPr>
+          <w:lang w:val="es-ES"/>
+        </w:rPr>
+        <w:t>cuenta_id</w:t>
+      </w:r>
+      <w:proofErr w:type="spellEnd"/>
+      <w:r>
+        <w:rPr>
+          <w:lang w:val="es-ES"/>
+        </w:rPr>
+        <w:t xml:space="preserve"> por </w:t>
+      </w:r>
+      <w:proofErr w:type="spellStart"/>
+      <w:r>
+        <w:rPr>
+          <w:lang w:val="es-ES"/>
+        </w:rPr>
+        <w:t>cuentasUsuario_id</w:t>
+      </w:r>
+      <w:proofErr w:type="spellEnd"/>
+    </w:p>
+    <w:p>
+      <w:pPr>
+        <w:pStyle w:val="Prrafodelista"/>
+        <w:numPr>
+          <w:ilvl w:val="1"/>
+          <w:numId w:val="12"/>
+        </w:numPr>
+        <w:rPr>
+          <w:lang w:val="es-ES"/>
+        </w:rPr>
+      </w:pPr>
+      <w:r>
+        <w:rPr>
+          <w:lang w:val="es-ES"/>
+        </w:rPr>
+        <w:t xml:space="preserve">Editar requerimientos/crear para guardar </w:t>
+      </w:r>
+      <w:proofErr w:type="spellStart"/>
+      <w:r>
+        <w:rPr>
+          <w:lang w:val="es-ES"/>
+        </w:rPr>
+        <w:t>cuentasUsuario_id</w:t>
+      </w:r>
+      <w:proofErr w:type="spellEnd"/>
     </w:p>
     <w:p>
       <w:pPr>
@@ -364,25 +529,6 @@
         </w:rPr>
         <w:t>Entender Passport, para almacenar en memoria local los datos de usuario y cuenta activa</w:t>
       </w:r>
-    </w:p>
-    <w:p>
-      <w:pPr>
-        <w:pStyle w:val="Prrafodelista"/>
-        <w:numPr>
-          <w:ilvl w:val="0"/>
-          <w:numId w:val="8"/>
-        </w:numPr>
-        <w:rPr>
-          <w:lang w:val="es-ES"/>
-        </w:rPr>
-      </w:pPr>
-    </w:p>
-    <w:p>
-      <w:pPr>
-        <w:rPr>
-          <w:lang w:val="es-ES"/>
-        </w:rPr>
-      </w:pPr>
     </w:p>
     <w:p>
       <w:pPr>
@@ -923,6 +1069,232 @@
     </w:lvl>
   </w:abstractNum>
   <w:abstractNum w:abstractNumId="4" w15:restartNumberingAfterBreak="0">
+    <w:nsid w:val="5DBF2210"/>
+    <w:multiLevelType w:val="hybridMultilevel"/>
+    <w:tmpl w:val="07E418E6"/>
+    <w:lvl w:ilvl="0" w:tplc="240A0001">
+      <w:start w:val="1"/>
+      <w:numFmt w:val="bullet"/>
+      <w:lvlText w:val=""/>
+      <w:lvlJc w:val="left"/>
+      <w:pPr>
+        <w:ind w:left="720" w:hanging="360"/>
+      </w:pPr>
+      <w:rPr>
+        <w:rFonts w:ascii="Symbol" w:hAnsi="Symbol" w:hint="default"/>
+      </w:rPr>
+    </w:lvl>
+    <w:lvl w:ilvl="1" w:tplc="240A0003" w:tentative="1">
+      <w:start w:val="1"/>
+      <w:numFmt w:val="bullet"/>
+      <w:lvlText w:val="o"/>
+      <w:lvlJc w:val="left"/>
+      <w:pPr>
+        <w:ind w:left="1440" w:hanging="360"/>
+      </w:pPr>
+      <w:rPr>
+        <w:rFonts w:ascii="Courier New" w:hAnsi="Courier New" w:cs="Courier New" w:hint="default"/>
+      </w:rPr>
+    </w:lvl>
+    <w:lvl w:ilvl="2" w:tplc="240A0005" w:tentative="1">
+      <w:start w:val="1"/>
+      <w:numFmt w:val="bullet"/>
+      <w:lvlText w:val=""/>
+      <w:lvlJc w:val="left"/>
+      <w:pPr>
+        <w:ind w:left="2160" w:hanging="360"/>
+      </w:pPr>
+      <w:rPr>
+        <w:rFonts w:ascii="Wingdings" w:hAnsi="Wingdings" w:hint="default"/>
+      </w:rPr>
+    </w:lvl>
+    <w:lvl w:ilvl="3" w:tplc="240A0001" w:tentative="1">
+      <w:start w:val="1"/>
+      <w:numFmt w:val="bullet"/>
+      <w:lvlText w:val=""/>
+      <w:lvlJc w:val="left"/>
+      <w:pPr>
+        <w:ind w:left="2880" w:hanging="360"/>
+      </w:pPr>
+      <w:rPr>
+        <w:rFonts w:ascii="Symbol" w:hAnsi="Symbol" w:hint="default"/>
+      </w:rPr>
+    </w:lvl>
+    <w:lvl w:ilvl="4" w:tplc="240A0003" w:tentative="1">
+      <w:start w:val="1"/>
+      <w:numFmt w:val="bullet"/>
+      <w:lvlText w:val="o"/>
+      <w:lvlJc w:val="left"/>
+      <w:pPr>
+        <w:ind w:left="3600" w:hanging="360"/>
+      </w:pPr>
+      <w:rPr>
+        <w:rFonts w:ascii="Courier New" w:hAnsi="Courier New" w:cs="Courier New" w:hint="default"/>
+      </w:rPr>
+    </w:lvl>
+    <w:lvl w:ilvl="5" w:tplc="240A0005" w:tentative="1">
+      <w:start w:val="1"/>
+      <w:numFmt w:val="bullet"/>
+      <w:lvlText w:val=""/>
+      <w:lvlJc w:val="left"/>
+      <w:pPr>
+        <w:ind w:left="4320" w:hanging="360"/>
+      </w:pPr>
+      <w:rPr>
+        <w:rFonts w:ascii="Wingdings" w:hAnsi="Wingdings" w:hint="default"/>
+      </w:rPr>
+    </w:lvl>
+    <w:lvl w:ilvl="6" w:tplc="240A0001" w:tentative="1">
+      <w:start w:val="1"/>
+      <w:numFmt w:val="bullet"/>
+      <w:lvlText w:val=""/>
+      <w:lvlJc w:val="left"/>
+      <w:pPr>
+        <w:ind w:left="5040" w:hanging="360"/>
+      </w:pPr>
+      <w:rPr>
+        <w:rFonts w:ascii="Symbol" w:hAnsi="Symbol" w:hint="default"/>
+      </w:rPr>
+    </w:lvl>
+    <w:lvl w:ilvl="7" w:tplc="240A0003" w:tentative="1">
+      <w:start w:val="1"/>
+      <w:numFmt w:val="bullet"/>
+      <w:lvlText w:val="o"/>
+      <w:lvlJc w:val="left"/>
+      <w:pPr>
+        <w:ind w:left="5760" w:hanging="360"/>
+      </w:pPr>
+      <w:rPr>
+        <w:rFonts w:ascii="Courier New" w:hAnsi="Courier New" w:cs="Courier New" w:hint="default"/>
+      </w:rPr>
+    </w:lvl>
+    <w:lvl w:ilvl="8" w:tplc="240A0005" w:tentative="1">
+      <w:start w:val="1"/>
+      <w:numFmt w:val="bullet"/>
+      <w:lvlText w:val=""/>
+      <w:lvlJc w:val="left"/>
+      <w:pPr>
+        <w:ind w:left="6480" w:hanging="360"/>
+      </w:pPr>
+      <w:rPr>
+        <w:rFonts w:ascii="Wingdings" w:hAnsi="Wingdings" w:hint="default"/>
+      </w:rPr>
+    </w:lvl>
+  </w:abstractNum>
+  <w:abstractNum w:abstractNumId="5" w15:restartNumberingAfterBreak="0">
+    <w:nsid w:val="623B46FF"/>
+    <w:multiLevelType w:val="hybridMultilevel"/>
+    <w:tmpl w:val="38D25E2E"/>
+    <w:lvl w:ilvl="0" w:tplc="240A0001">
+      <w:start w:val="1"/>
+      <w:numFmt w:val="bullet"/>
+      <w:lvlText w:val=""/>
+      <w:lvlJc w:val="left"/>
+      <w:pPr>
+        <w:ind w:left="720" w:hanging="360"/>
+      </w:pPr>
+      <w:rPr>
+        <w:rFonts w:ascii="Symbol" w:hAnsi="Symbol" w:hint="default"/>
+      </w:rPr>
+    </w:lvl>
+    <w:lvl w:ilvl="1" w:tplc="240A0003">
+      <w:start w:val="1"/>
+      <w:numFmt w:val="bullet"/>
+      <w:lvlText w:val="o"/>
+      <w:lvlJc w:val="left"/>
+      <w:pPr>
+        <w:ind w:left="1440" w:hanging="360"/>
+      </w:pPr>
+      <w:rPr>
+        <w:rFonts w:ascii="Courier New" w:hAnsi="Courier New" w:cs="Courier New" w:hint="default"/>
+      </w:rPr>
+    </w:lvl>
+    <w:lvl w:ilvl="2" w:tplc="240A0005" w:tentative="1">
+      <w:start w:val="1"/>
+      <w:numFmt w:val="bullet"/>
+      <w:lvlText w:val=""/>
+      <w:lvlJc w:val="left"/>
+      <w:pPr>
+        <w:ind w:left="2160" w:hanging="360"/>
+      </w:pPr>
+      <w:rPr>
+        <w:rFonts w:ascii="Wingdings" w:hAnsi="Wingdings" w:hint="default"/>
+      </w:rPr>
+    </w:lvl>
+    <w:lvl w:ilvl="3" w:tplc="240A0001" w:tentative="1">
+      <w:start w:val="1"/>
+      <w:numFmt w:val="bullet"/>
+      <w:lvlText w:val=""/>
+      <w:lvlJc w:val="left"/>
+      <w:pPr>
+        <w:ind w:left="2880" w:hanging="360"/>
+      </w:pPr>
+      <w:rPr>
+        <w:rFonts w:ascii="Symbol" w:hAnsi="Symbol" w:hint="default"/>
+      </w:rPr>
+    </w:lvl>
+    <w:lvl w:ilvl="4" w:tplc="240A0003" w:tentative="1">
+      <w:start w:val="1"/>
+      <w:numFmt w:val="bullet"/>
+      <w:lvlText w:val="o"/>
+      <w:lvlJc w:val="left"/>
+      <w:pPr>
+        <w:ind w:left="3600" w:hanging="360"/>
+      </w:pPr>
+      <w:rPr>
+        <w:rFonts w:ascii="Courier New" w:hAnsi="Courier New" w:cs="Courier New" w:hint="default"/>
+      </w:rPr>
+    </w:lvl>
+    <w:lvl w:ilvl="5" w:tplc="240A0005" w:tentative="1">
+      <w:start w:val="1"/>
+      <w:numFmt w:val="bullet"/>
+      <w:lvlText w:val=""/>
+      <w:lvlJc w:val="left"/>
+      <w:pPr>
+        <w:ind w:left="4320" w:hanging="360"/>
+      </w:pPr>
+      <w:rPr>
+        <w:rFonts w:ascii="Wingdings" w:hAnsi="Wingdings" w:hint="default"/>
+      </w:rPr>
+    </w:lvl>
+    <w:lvl w:ilvl="6" w:tplc="240A0001" w:tentative="1">
+      <w:start w:val="1"/>
+      <w:numFmt w:val="bullet"/>
+      <w:lvlText w:val=""/>
+      <w:lvlJc w:val="left"/>
+      <w:pPr>
+        <w:ind w:left="5040" w:hanging="360"/>
+      </w:pPr>
+      <w:rPr>
+        <w:rFonts w:ascii="Symbol" w:hAnsi="Symbol" w:hint="default"/>
+      </w:rPr>
+    </w:lvl>
+    <w:lvl w:ilvl="7" w:tplc="240A0003" w:tentative="1">
+      <w:start w:val="1"/>
+      <w:numFmt w:val="bullet"/>
+      <w:lvlText w:val="o"/>
+      <w:lvlJc w:val="left"/>
+      <w:pPr>
+        <w:ind w:left="5760" w:hanging="360"/>
+      </w:pPr>
+      <w:rPr>
+        <w:rFonts w:ascii="Courier New" w:hAnsi="Courier New" w:cs="Courier New" w:hint="default"/>
+      </w:rPr>
+    </w:lvl>
+    <w:lvl w:ilvl="8" w:tplc="240A0005" w:tentative="1">
+      <w:start w:val="1"/>
+      <w:numFmt w:val="bullet"/>
+      <w:lvlText w:val=""/>
+      <w:lvlJc w:val="left"/>
+      <w:pPr>
+        <w:ind w:left="6480" w:hanging="360"/>
+      </w:pPr>
+      <w:rPr>
+        <w:rFonts w:ascii="Wingdings" w:hAnsi="Wingdings" w:hint="default"/>
+      </w:rPr>
+    </w:lvl>
+  </w:abstractNum>
+  <w:abstractNum w:abstractNumId="6" w15:restartNumberingAfterBreak="0">
     <w:nsid w:val="663B25A0"/>
     <w:multiLevelType w:val="hybridMultilevel"/>
     <w:tmpl w:val="E9EC8046"/>
@@ -1035,7 +1407,7 @@
       </w:rPr>
     </w:lvl>
   </w:abstractNum>
-  <w:abstractNum w:abstractNumId="5" w15:restartNumberingAfterBreak="0">
+  <w:abstractNum w:abstractNumId="7" w15:restartNumberingAfterBreak="0">
     <w:nsid w:val="6E243462"/>
     <w:multiLevelType w:val="hybridMultilevel"/>
     <w:tmpl w:val="49A6D85E"/>
@@ -1148,7 +1520,7 @@
       </w:rPr>
     </w:lvl>
   </w:abstractNum>
-  <w:abstractNum w:abstractNumId="6" w15:restartNumberingAfterBreak="0">
+  <w:abstractNum w:abstractNumId="8" w15:restartNumberingAfterBreak="0">
     <w:nsid w:val="6FF72731"/>
     <w:multiLevelType w:val="hybridMultilevel"/>
     <w:tmpl w:val="DE8C3558"/>
@@ -1261,7 +1633,7 @@
       </w:rPr>
     </w:lvl>
   </w:abstractNum>
-  <w:abstractNum w:abstractNumId="7" w15:restartNumberingAfterBreak="0">
+  <w:abstractNum w:abstractNumId="9" w15:restartNumberingAfterBreak="0">
     <w:nsid w:val="706514C9"/>
     <w:multiLevelType w:val="hybridMultilevel"/>
     <w:tmpl w:val="20B8BCBE"/>
@@ -1374,7 +1746,7 @@
       </w:rPr>
     </w:lvl>
   </w:abstractNum>
-  <w:abstractNum w:abstractNumId="8" w15:restartNumberingAfterBreak="0">
+  <w:abstractNum w:abstractNumId="10" w15:restartNumberingAfterBreak="0">
     <w:nsid w:val="74C168E4"/>
     <w:multiLevelType w:val="hybridMultilevel"/>
     <w:tmpl w:val="965EFE2E"/>
@@ -1487,7 +1859,7 @@
       </w:rPr>
     </w:lvl>
   </w:abstractNum>
-  <w:abstractNum w:abstractNumId="9" w15:restartNumberingAfterBreak="0">
+  <w:abstractNum w:abstractNumId="11" w15:restartNumberingAfterBreak="0">
     <w:nsid w:val="7A2707F9"/>
     <w:multiLevelType w:val="hybridMultilevel"/>
     <w:tmpl w:val="0BAC2CA6"/>
@@ -1610,25 +1982,31 @@
     <w:abstractNumId w:val="0"/>
   </w:num>
   <w:num w:numId="4">
+    <w:abstractNumId w:val="8"/>
+  </w:num>
+  <w:num w:numId="5">
+    <w:abstractNumId w:val="7"/>
+  </w:num>
+  <w:num w:numId="6">
     <w:abstractNumId w:val="6"/>
   </w:num>
-  <w:num w:numId="5">
-    <w:abstractNumId w:val="5"/>
-  </w:num>
-  <w:num w:numId="6">
-    <w:abstractNumId w:val="4"/>
-  </w:num>
   <w:num w:numId="7">
-    <w:abstractNumId w:val="7"/>
+    <w:abstractNumId w:val="9"/>
   </w:num>
   <w:num w:numId="8">
-    <w:abstractNumId w:val="8"/>
+    <w:abstractNumId w:val="10"/>
   </w:num>
   <w:num w:numId="9">
-    <w:abstractNumId w:val="9"/>
+    <w:abstractNumId w:val="11"/>
   </w:num>
   <w:num w:numId="10">
     <w:abstractNumId w:val="3"/>
+  </w:num>
+  <w:num w:numId="11">
+    <w:abstractNumId w:val="4"/>
+  </w:num>
+  <w:num w:numId="12">
+    <w:abstractNumId w:val="5"/>
   </w:num>
 </w:numbering>
 </file>

--- a/Documentacion/Proyecto/Progreso.docx
+++ b/Documentacion/Proyecto/Progreso.docx
@@ -362,13 +362,7 @@
         <w:rPr>
           <w:lang w:val="es-ES"/>
         </w:rPr>
-        <w:t>1</w:t>
-      </w:r>
-      <w:r>
-        <w:rPr>
-          <w:lang w:val="es-ES"/>
-        </w:rPr>
-        <w:t xml:space="preserve"> de julio</w:t>
+        <w:t>8 de agosto de 2021</w:t>
       </w:r>
     </w:p>
     <w:p>
@@ -386,33 +380,65 @@
         <w:rPr>
           <w:lang w:val="es-ES"/>
         </w:rPr>
-        <w:t xml:space="preserve">Asociar requerimiento con table </w:t>
+        <w:t xml:space="preserve">Configurar que link de </w:t>
       </w:r>
       <w:proofErr w:type="spellStart"/>
       <w:r>
         <w:rPr>
           <w:lang w:val="es-ES"/>
         </w:rPr>
-        <w:t>cue</w:t>
-      </w:r>
-      <w:r>
-        <w:rPr>
-          <w:lang w:val="es-ES"/>
-        </w:rPr>
-        <w:t>n</w:t>
-      </w:r>
-      <w:r>
-        <w:rPr>
-          <w:lang w:val="es-ES"/>
-        </w:rPr>
-        <w:t>tasUsuario</w:t>
+        <w:t>permisosUsuario</w:t>
       </w:r>
       <w:proofErr w:type="spellEnd"/>
       <w:r>
         <w:rPr>
           <w:lang w:val="es-ES"/>
         </w:rPr>
-        <w:t>:</w:t>
+        <w:t xml:space="preserve"> solo aparezca si es </w:t>
+      </w:r>
+      <w:proofErr w:type="spellStart"/>
+      <w:r>
+        <w:rPr>
+          <w:lang w:val="es-ES"/>
+        </w:rPr>
+        <w:t>superusuario</w:t>
+      </w:r>
+      <w:proofErr w:type="spellEnd"/>
+    </w:p>
+    <w:p>
+      <w:pPr>
+        <w:pStyle w:val="Prrafodelista"/>
+        <w:numPr>
+          <w:ilvl w:val="0"/>
+          <w:numId w:val="12"/>
+        </w:numPr>
+        <w:rPr>
+          <w:lang w:val="es-ES"/>
+        </w:rPr>
+      </w:pPr>
+      <w:r>
+        <w:rPr>
+          <w:lang w:val="es-ES"/>
+        </w:rPr>
+        <w:t>Crear módulo de permisos Usuario</w:t>
+      </w:r>
+    </w:p>
+    <w:p>
+      <w:pPr>
+        <w:pStyle w:val="Prrafodelista"/>
+        <w:numPr>
+          <w:ilvl w:val="0"/>
+          <w:numId w:val="12"/>
+        </w:numPr>
+        <w:rPr>
+          <w:lang w:val="es-ES"/>
+        </w:rPr>
+      </w:pPr>
+      <w:r>
+        <w:rPr>
+          <w:lang w:val="es-ES"/>
+        </w:rPr>
+        <w:t>Crear 2 tablas:</w:t>
       </w:r>
     </w:p>
     <w:p>
@@ -426,10 +452,281 @@
           <w:lang w:val="es-ES"/>
         </w:rPr>
       </w:pPr>
-      <w:r>
-        <w:rPr>
-          <w:lang w:val="es-ES"/>
-        </w:rPr>
+      <w:proofErr w:type="spellStart"/>
+      <w:r>
+        <w:rPr>
+          <w:lang w:val="es-ES"/>
+        </w:rPr>
+        <w:t>permisosUsuario</w:t>
+      </w:r>
+      <w:proofErr w:type="spellEnd"/>
+    </w:p>
+    <w:p>
+      <w:pPr>
+        <w:pStyle w:val="Prrafodelista"/>
+        <w:numPr>
+          <w:ilvl w:val="2"/>
+          <w:numId w:val="12"/>
+        </w:numPr>
+        <w:rPr>
+          <w:lang w:val="es-ES"/>
+        </w:rPr>
+      </w:pPr>
+    </w:p>
+    <w:p>
+      <w:pPr>
+        <w:pStyle w:val="Prrafodelista"/>
+        <w:numPr>
+          <w:ilvl w:val="1"/>
+          <w:numId w:val="12"/>
+        </w:numPr>
+        <w:rPr>
+          <w:lang w:val="es-ES"/>
+        </w:rPr>
+      </w:pPr>
+      <w:proofErr w:type="spellStart"/>
+      <w:r>
+        <w:rPr>
+          <w:lang w:val="es-ES"/>
+        </w:rPr>
+        <w:t>permisosCuenta</w:t>
+      </w:r>
+      <w:proofErr w:type="spellEnd"/>
+    </w:p>
+    <w:p>
+      <w:pPr>
+        <w:pStyle w:val="Prrafodelista"/>
+        <w:numPr>
+          <w:ilvl w:val="0"/>
+          <w:numId w:val="12"/>
+        </w:numPr>
+        <w:rPr>
+          <w:lang w:val="es-ES"/>
+        </w:rPr>
+      </w:pPr>
+      <w:r>
+        <w:rPr>
+          <w:lang w:val="es-ES"/>
+        </w:rPr>
+        <w:t xml:space="preserve">En el proceso de </w:t>
+      </w:r>
+      <w:proofErr w:type="spellStart"/>
+      <w:r>
+        <w:rPr>
+          <w:lang w:val="es-ES"/>
+        </w:rPr>
+        <w:t>login</w:t>
+      </w:r>
+      <w:proofErr w:type="spellEnd"/>
+      <w:r>
+        <w:rPr>
+          <w:lang w:val="es-ES"/>
+        </w:rPr>
+        <w:t xml:space="preserve"> se debe clasificar </w:t>
+      </w:r>
+      <w:r>
+        <w:rPr>
+          <w:lang w:val="es-ES"/>
+        </w:rPr>
+        <w:t>el usuario</w:t>
+      </w:r>
+      <w:r>
+        <w:rPr>
+          <w:lang w:val="es-ES"/>
+        </w:rPr>
+        <w:t xml:space="preserve"> de la siguiente manera:</w:t>
+      </w:r>
+    </w:p>
+    <w:p>
+      <w:pPr>
+        <w:pStyle w:val="Prrafodelista"/>
+        <w:numPr>
+          <w:ilvl w:val="1"/>
+          <w:numId w:val="12"/>
+        </w:numPr>
+        <w:rPr>
+          <w:lang w:val="es-ES"/>
+        </w:rPr>
+      </w:pPr>
+      <w:r>
+        <w:rPr>
+          <w:lang w:val="es-ES"/>
+        </w:rPr>
+        <w:t xml:space="preserve">Super Usuario -&gt; </w:t>
+      </w:r>
+    </w:p>
+    <w:p>
+      <w:pPr>
+        <w:pStyle w:val="Prrafodelista"/>
+        <w:numPr>
+          <w:ilvl w:val="1"/>
+          <w:numId w:val="12"/>
+        </w:numPr>
+        <w:rPr>
+          <w:lang w:val="es-ES"/>
+        </w:rPr>
+      </w:pPr>
+      <w:r>
+        <w:rPr>
+          <w:lang w:val="es-ES"/>
+        </w:rPr>
+        <w:t>Administrador -&gt; Administrador de cuenta</w:t>
+      </w:r>
+    </w:p>
+    <w:p>
+      <w:pPr>
+        <w:pStyle w:val="Prrafodelista"/>
+        <w:numPr>
+          <w:ilvl w:val="1"/>
+          <w:numId w:val="12"/>
+        </w:numPr>
+        <w:rPr>
+          <w:lang w:val="es-ES"/>
+        </w:rPr>
+      </w:pPr>
+      <w:r>
+        <w:rPr>
+          <w:lang w:val="es-ES"/>
+        </w:rPr>
+        <w:t>Operador –&gt; técnico operativo</w:t>
+      </w:r>
+    </w:p>
+    <w:p>
+      <w:pPr>
+        <w:pStyle w:val="Prrafodelista"/>
+        <w:numPr>
+          <w:ilvl w:val="1"/>
+          <w:numId w:val="12"/>
+        </w:numPr>
+        <w:rPr>
+          <w:lang w:val="es-ES"/>
+        </w:rPr>
+      </w:pPr>
+      <w:r>
+        <w:rPr>
+          <w:lang w:val="es-ES"/>
+        </w:rPr>
+        <w:t>Usuario -&gt; usuario estándar</w:t>
+      </w:r>
+    </w:p>
+    <w:p>
+      <w:pPr>
+        <w:pStyle w:val="Prrafodelista"/>
+        <w:ind w:left="1440"/>
+        <w:rPr>
+          <w:lang w:val="es-ES"/>
+        </w:rPr>
+      </w:pPr>
+    </w:p>
+    <w:p>
+      <w:pPr>
+        <w:pStyle w:val="Prrafodelista"/>
+        <w:numPr>
+          <w:ilvl w:val="0"/>
+          <w:numId w:val="12"/>
+        </w:numPr>
+        <w:rPr>
+          <w:lang w:val="es-ES"/>
+        </w:rPr>
+      </w:pPr>
+      <w:r>
+        <w:rPr>
+          <w:lang w:val="es-ES"/>
+        </w:rPr>
+        <w:t>Asociar requerimientos con cuentas</w:t>
+      </w:r>
+    </w:p>
+    <w:p>
+      <w:pPr>
+        <w:pStyle w:val="Prrafodelista"/>
+        <w:numPr>
+          <w:ilvl w:val="0"/>
+          <w:numId w:val="12"/>
+        </w:numPr>
+        <w:rPr>
+          <w:lang w:val="es-ES"/>
+        </w:rPr>
+      </w:pPr>
+    </w:p>
+    <w:p>
+      <w:pPr>
+        <w:rPr>
+          <w:lang w:val="es-ES"/>
+        </w:rPr>
+      </w:pPr>
+      <w:r>
+        <w:rPr>
+          <w:lang w:val="es-ES"/>
+        </w:rPr>
+        <w:t>1</w:t>
+      </w:r>
+      <w:r>
+        <w:rPr>
+          <w:lang w:val="es-ES"/>
+        </w:rPr>
+        <w:t xml:space="preserve"> de julio</w:t>
+      </w:r>
+    </w:p>
+    <w:p>
+      <w:pPr>
+        <w:pStyle w:val="Prrafodelista"/>
+        <w:numPr>
+          <w:ilvl w:val="0"/>
+          <w:numId w:val="12"/>
+        </w:numPr>
+        <w:rPr>
+          <w:lang w:val="es-ES"/>
+        </w:rPr>
+      </w:pPr>
+      <w:r>
+        <w:rPr>
+          <w:lang w:val="es-ES"/>
+        </w:rPr>
+        <w:t xml:space="preserve">Asociar requerimiento con table </w:t>
+      </w:r>
+      <w:proofErr w:type="spellStart"/>
+      <w:r>
+        <w:rPr>
+          <w:lang w:val="es-ES"/>
+        </w:rPr>
+        <w:t>cue</w:t>
+      </w:r>
+      <w:r>
+        <w:rPr>
+          <w:lang w:val="es-ES"/>
+        </w:rPr>
+        <w:t>n</w:t>
+      </w:r>
+      <w:r>
+        <w:rPr>
+          <w:lang w:val="es-ES"/>
+        </w:rPr>
+        <w:t>tasUsuario</w:t>
+      </w:r>
+      <w:proofErr w:type="spellEnd"/>
+      <w:r>
+        <w:rPr>
+          <w:lang w:val="es-ES"/>
+        </w:rPr>
+        <w:t>:</w:t>
+      </w:r>
+    </w:p>
+    <w:p>
+      <w:pPr>
+        <w:pStyle w:val="Prrafodelista"/>
+        <w:numPr>
+          <w:ilvl w:val="1"/>
+          <w:numId w:val="12"/>
+        </w:numPr>
+        <w:rPr>
+          <w:lang w:val="es-ES"/>
+        </w:rPr>
+      </w:pPr>
+      <w:r>
+        <w:rPr>
+          <w:lang w:val="es-ES"/>
+        </w:rPr>
+        <w:lastRenderedPageBreak/>
         <w:t>Eliminar registro en tabla requerimientos</w:t>
       </w:r>
     </w:p>
@@ -1184,7 +1481,7 @@
   <w:abstractNum w:abstractNumId="5" w15:restartNumberingAfterBreak="0">
     <w:nsid w:val="623B46FF"/>
     <w:multiLevelType w:val="hybridMultilevel"/>
-    <w:tmpl w:val="38D25E2E"/>
+    <w:tmpl w:val="B1D85FB0"/>
     <w:lvl w:ilvl="0" w:tplc="240A0001">
       <w:start w:val="1"/>
       <w:numFmt w:val="bullet"/>
@@ -1209,7 +1506,7 @@
         <w:rFonts w:ascii="Courier New" w:hAnsi="Courier New" w:cs="Courier New" w:hint="default"/>
       </w:rPr>
     </w:lvl>
-    <w:lvl w:ilvl="2" w:tplc="240A0005" w:tentative="1">
+    <w:lvl w:ilvl="2" w:tplc="240A0005">
       <w:start w:val="1"/>
       <w:numFmt w:val="bullet"/>
       <w:lvlText w:val=""/>

--- a/Documentacion/Proyecto/Progreso.docx
+++ b/Documentacion/Proyecto/Progreso.docx
@@ -28,49 +28,23 @@
         <w:pStyle w:val="Prrafodelista"/>
         <w:numPr>
           <w:ilvl w:val="0"/>
-          <w:numId w:val="4"/>
-        </w:numPr>
-        <w:rPr>
-          <w:lang w:val="es-ES"/>
-        </w:rPr>
-      </w:pPr>
-      <w:r>
-        <w:rPr>
-          <w:lang w:val="es-ES"/>
-        </w:rPr>
-        <w:t>Nuevo usuario</w:t>
-      </w:r>
-      <w:r>
-        <w:rPr>
-          <w:lang w:val="es-ES"/>
-        </w:rPr>
-        <w:t xml:space="preserve">, </w:t>
-      </w:r>
-      <w:proofErr w:type="spellStart"/>
-      <w:r>
-        <w:rPr>
-          <w:lang w:val="es-ES"/>
-        </w:rPr>
-        <w:t>nuevoUsuario</w:t>
-      </w:r>
-      <w:proofErr w:type="spellEnd"/>
-    </w:p>
-    <w:p>
-      <w:pPr>
-        <w:pStyle w:val="Prrafodelista"/>
-        <w:numPr>
-          <w:ilvl w:val="1"/>
-          <w:numId w:val="4"/>
-        </w:numPr>
-        <w:rPr>
-          <w:lang w:val="es-ES"/>
-        </w:rPr>
-      </w:pPr>
-      <w:r>
-        <w:rPr>
-          <w:lang w:val="es-ES"/>
-        </w:rPr>
-        <w:t>Validaciones</w:t>
+          <w:numId w:val="2"/>
+        </w:numPr>
+        <w:rPr>
+          <w:lang w:val="es-ES"/>
+        </w:rPr>
+      </w:pPr>
+      <w:r>
+        <w:rPr>
+          <w:lang w:val="es-ES"/>
+        </w:rPr>
+        <w:t>Editar usuario</w:t>
+      </w:r>
+      <w:r>
+        <w:rPr>
+          <w:lang w:val="es-ES"/>
+        </w:rPr>
+        <w:t xml:space="preserve"> - formulario</w:t>
       </w:r>
     </w:p>
     <w:p>
@@ -88,7 +62,13 @@
         <w:rPr>
           <w:lang w:val="es-ES"/>
         </w:rPr>
-        <w:t>Editar usuario</w:t>
+        <w:t>Deshabilitar usuario</w:t>
+      </w:r>
+      <w:r>
+        <w:rPr>
+          <w:lang w:val="es-ES"/>
+        </w:rPr>
+        <w:t xml:space="preserve"> </w:t>
       </w:r>
     </w:p>
     <w:p>
@@ -106,20 +86,6 @@
         <w:rPr>
           <w:lang w:val="es-ES"/>
         </w:rPr>
-        <w:t>Deshabilitar usuario</w:t>
-      </w:r>
-    </w:p>
-    <w:p>
-      <w:pPr>
-        <w:ind w:left="284"/>
-        <w:rPr>
-          <w:lang w:val="es-ES"/>
-        </w:rPr>
-      </w:pPr>
-      <w:r>
-        <w:rPr>
-          <w:lang w:val="es-ES"/>
-        </w:rPr>
         <w:t xml:space="preserve">Validaciones </w:t>
       </w:r>
       <w:proofErr w:type="spellStart"/>
@@ -136,7 +102,7 @@
         <w:pStyle w:val="Prrafodelista"/>
         <w:numPr>
           <w:ilvl w:val="0"/>
-          <w:numId w:val="3"/>
+          <w:numId w:val="15"/>
         </w:numPr>
         <w:rPr>
           <w:lang w:val="es-ES"/>
@@ -162,7 +128,7 @@
         <w:pStyle w:val="Prrafodelista"/>
         <w:numPr>
           <w:ilvl w:val="0"/>
-          <w:numId w:val="3"/>
+          <w:numId w:val="15"/>
         </w:numPr>
         <w:rPr>
           <w:lang w:val="es-ES"/>
@@ -185,37 +151,6 @@
           <w:lang w:val="es-ES"/>
         </w:rPr>
         <w:t xml:space="preserve"> llenos</w:t>
-      </w:r>
-    </w:p>
-    <w:p>
-      <w:pPr>
-        <w:rPr>
-          <w:lang w:val="es-ES"/>
-        </w:rPr>
-      </w:pPr>
-      <w:r>
-        <w:rPr>
-          <w:lang w:val="es-ES"/>
-        </w:rPr>
-        <w:t>Seguimiento</w:t>
-      </w:r>
-    </w:p>
-    <w:p>
-      <w:pPr>
-        <w:pStyle w:val="Prrafodelista"/>
-        <w:numPr>
-          <w:ilvl w:val="0"/>
-          <w:numId w:val="10"/>
-        </w:numPr>
-        <w:rPr>
-          <w:lang w:val="es-ES"/>
-        </w:rPr>
-      </w:pPr>
-      <w:r>
-        <w:rPr>
-          <w:lang w:val="es-ES"/>
-        </w:rPr>
-        <w:t>Guarda el usuario que inserta, elimina o edita registros en cualquier tabla.</w:t>
       </w:r>
     </w:p>
     <w:p>
@@ -246,21 +181,85 @@
         <w:rPr>
           <w:lang w:val="es-ES"/>
         </w:rPr>
-        <w:t xml:space="preserve">Agregar Cuenta, insertar en tablas cuentas y </w:t>
-      </w:r>
-      <w:proofErr w:type="spellStart"/>
-      <w:r>
-        <w:rPr>
-          <w:lang w:val="es-ES"/>
-        </w:rPr>
-        <w:t>cuentasUsuario</w:t>
-      </w:r>
-      <w:proofErr w:type="spellEnd"/>
-      <w:r>
-        <w:rPr>
-          <w:lang w:val="es-ES"/>
-        </w:rPr>
-        <w:t xml:space="preserve">  </w:t>
+        <w:t xml:space="preserve">Editar </w:t>
+      </w:r>
+      <w:r>
+        <w:rPr>
+          <w:lang w:val="es-ES"/>
+        </w:rPr>
+        <w:t>Cuenta</w:t>
+      </w:r>
+    </w:p>
+    <w:p>
+      <w:pPr>
+        <w:pStyle w:val="Prrafodelista"/>
+        <w:numPr>
+          <w:ilvl w:val="0"/>
+          <w:numId w:val="6"/>
+        </w:numPr>
+        <w:rPr>
+          <w:lang w:val="es-ES"/>
+        </w:rPr>
+      </w:pPr>
+      <w:r>
+        <w:rPr>
+          <w:lang w:val="es-ES"/>
+        </w:rPr>
+        <w:t>Permisos en cuenta</w:t>
+      </w:r>
+    </w:p>
+    <w:p>
+      <w:pPr>
+        <w:pStyle w:val="Prrafodelista"/>
+        <w:numPr>
+          <w:ilvl w:val="1"/>
+          <w:numId w:val="6"/>
+        </w:numPr>
+        <w:rPr>
+          <w:lang w:val="es-ES"/>
+        </w:rPr>
+      </w:pPr>
+      <w:r>
+        <w:rPr>
+          <w:lang w:val="es-ES"/>
+        </w:rPr>
+        <w:t>Agregar usuarios</w:t>
+      </w:r>
+    </w:p>
+    <w:p>
+      <w:pPr>
+        <w:pStyle w:val="Prrafodelista"/>
+        <w:numPr>
+          <w:ilvl w:val="1"/>
+          <w:numId w:val="6"/>
+        </w:numPr>
+        <w:rPr>
+          <w:lang w:val="es-ES"/>
+        </w:rPr>
+      </w:pPr>
+      <w:r>
+        <w:rPr>
+          <w:lang w:val="es-ES"/>
+        </w:rPr>
+        <w:t>Eliminar usuarios</w:t>
+      </w:r>
+    </w:p>
+    <w:p>
+      <w:pPr>
+        <w:pStyle w:val="Prrafodelista"/>
+        <w:numPr>
+          <w:ilvl w:val="1"/>
+          <w:numId w:val="6"/>
+        </w:numPr>
+        <w:rPr>
+          <w:lang w:val="es-ES"/>
+        </w:rPr>
+      </w:pPr>
+      <w:r>
+        <w:rPr>
+          <w:lang w:val="es-ES"/>
+        </w:rPr>
+        <w:t>Configuración de permisos</w:t>
       </w:r>
     </w:p>
     <w:p>
@@ -332,7 +331,7 @@
         <w:pStyle w:val="Prrafodelista"/>
         <w:numPr>
           <w:ilvl w:val="0"/>
-          <w:numId w:val="12"/>
+          <w:numId w:val="14"/>
         </w:numPr>
         <w:rPr>
           <w:lang w:val="es-ES"/>
@@ -351,10 +350,174 @@
           <w:lang w:val="es-ES"/>
         </w:rPr>
       </w:pPr>
-    </w:p>
-    <w:p>
-      <w:pPr>
-        <w:rPr>
+      <w:proofErr w:type="spellStart"/>
+      <w:r>
+        <w:rPr>
+          <w:lang w:val="es-ES"/>
+        </w:rPr>
+        <w:t>permisosUsuario</w:t>
+      </w:r>
+      <w:proofErr w:type="spellEnd"/>
+    </w:p>
+    <w:p>
+      <w:pPr>
+        <w:pStyle w:val="Prrafodelista"/>
+        <w:numPr>
+          <w:ilvl w:val="0"/>
+          <w:numId w:val="16"/>
+        </w:numPr>
+        <w:rPr>
+          <w:lang w:val="es-ES"/>
+        </w:rPr>
+      </w:pPr>
+      <w:r>
+        <w:rPr>
+          <w:lang w:val="es-ES"/>
+        </w:rPr>
+        <w:t>Plantilla Configurar permisos de usuario (</w:t>
+      </w:r>
+      <w:proofErr w:type="spellStart"/>
+      <w:r>
+        <w:rPr>
+          <w:lang w:val="es-ES"/>
+        </w:rPr>
+        <w:t>superUsuario</w:t>
+      </w:r>
+      <w:proofErr w:type="spellEnd"/>
+      <w:r>
+        <w:rPr>
+          <w:lang w:val="es-ES"/>
+        </w:rPr>
+        <w:t xml:space="preserve">, </w:t>
+      </w:r>
+      <w:proofErr w:type="spellStart"/>
+      <w:r>
+        <w:rPr>
+          <w:lang w:val="es-ES"/>
+        </w:rPr>
+        <w:t>cantidadCrearCuentas</w:t>
+      </w:r>
+      <w:proofErr w:type="spellEnd"/>
+      <w:r>
+        <w:rPr>
+          <w:lang w:val="es-ES"/>
+        </w:rPr>
+        <w:t>)</w:t>
+      </w:r>
+    </w:p>
+    <w:p>
+      <w:pPr>
+        <w:rPr>
+          <w:lang w:val="es-ES"/>
+        </w:rPr>
+      </w:pPr>
+      <w:r>
+        <w:rPr>
+          <w:lang w:val="es-ES"/>
+        </w:rPr>
+        <w:t>13 de agosto</w:t>
+      </w:r>
+    </w:p>
+    <w:p>
+      <w:pPr>
+        <w:pStyle w:val="Prrafodelista"/>
+        <w:numPr>
+          <w:ilvl w:val="0"/>
+          <w:numId w:val="16"/>
+        </w:numPr>
+        <w:rPr>
+          <w:lang w:val="es-ES"/>
+        </w:rPr>
+      </w:pPr>
+      <w:r>
+        <w:rPr>
+          <w:lang w:val="es-ES"/>
+        </w:rPr>
+        <w:t xml:space="preserve">Crear modulo </w:t>
+      </w:r>
+      <w:proofErr w:type="spellStart"/>
+      <w:r>
+        <w:rPr>
+          <w:lang w:val="es-ES"/>
+        </w:rPr>
+        <w:t>permisosUsuario</w:t>
+      </w:r>
+      <w:proofErr w:type="spellEnd"/>
+    </w:p>
+    <w:p>
+      <w:pPr>
+        <w:pStyle w:val="Prrafodelista"/>
+        <w:numPr>
+          <w:ilvl w:val="1"/>
+          <w:numId w:val="16"/>
+        </w:numPr>
+        <w:rPr>
+          <w:lang w:val="es-ES"/>
+        </w:rPr>
+      </w:pPr>
+      <w:proofErr w:type="spellStart"/>
+      <w:r>
+        <w:rPr>
+          <w:lang w:val="es-ES"/>
+        </w:rPr>
+        <w:t>Toggle</w:t>
+      </w:r>
+      <w:proofErr w:type="spellEnd"/>
+      <w:r>
+        <w:rPr>
+          <w:lang w:val="es-ES"/>
+        </w:rPr>
+        <w:t xml:space="preserve"> – </w:t>
+      </w:r>
+      <w:proofErr w:type="spellStart"/>
+      <w:r>
+        <w:rPr>
+          <w:lang w:val="es-ES"/>
+        </w:rPr>
+        <w:t>superUsuario</w:t>
+      </w:r>
+      <w:proofErr w:type="spellEnd"/>
+    </w:p>
+    <w:p>
+      <w:pPr>
+        <w:pStyle w:val="Prrafodelista"/>
+        <w:numPr>
+          <w:ilvl w:val="2"/>
+          <w:numId w:val="16"/>
+        </w:numPr>
+        <w:rPr>
+          <w:lang w:val="es-ES"/>
+        </w:rPr>
+      </w:pPr>
+      <w:r>
+        <w:rPr>
+          <w:lang w:val="es-ES"/>
+        </w:rPr>
+        <w:t>Ocultar cuando no hay email consulta</w:t>
+      </w:r>
+    </w:p>
+    <w:p>
+      <w:pPr>
+        <w:pStyle w:val="Prrafodelista"/>
+        <w:numPr>
+          <w:ilvl w:val="1"/>
+          <w:numId w:val="16"/>
+        </w:numPr>
+        <w:rPr>
+          <w:lang w:val="es-ES"/>
+        </w:rPr>
+      </w:pPr>
+      <w:r>
+        <w:rPr>
+          <w:lang w:val="es-ES"/>
+        </w:rPr>
+        <w:t>Cuentas Permitidas</w:t>
+      </w:r>
+    </w:p>
+    <w:p>
+      <w:pPr>
+        <w:rPr>
+          <w:u w:val="single"/>
           <w:lang w:val="es-ES"/>
         </w:rPr>
       </w:pPr>
@@ -364,6 +527,46 @@
         </w:rPr>
         <w:t>8 de agosto de 2021</w:t>
       </w:r>
+    </w:p>
+    <w:p>
+      <w:pPr>
+        <w:pStyle w:val="Prrafodelista"/>
+        <w:numPr>
+          <w:ilvl w:val="0"/>
+          <w:numId w:val="13"/>
+        </w:numPr>
+        <w:rPr>
+          <w:lang w:val="es-ES"/>
+        </w:rPr>
+      </w:pPr>
+      <w:r>
+        <w:rPr>
+          <w:lang w:val="es-ES"/>
+        </w:rPr>
+        <w:t xml:space="preserve">Configurar que link de </w:t>
+      </w:r>
+      <w:proofErr w:type="spellStart"/>
+      <w:r>
+        <w:rPr>
+          <w:lang w:val="es-ES"/>
+        </w:rPr>
+        <w:t>permisosUsuario</w:t>
+      </w:r>
+      <w:proofErr w:type="spellEnd"/>
+      <w:r>
+        <w:rPr>
+          <w:lang w:val="es-ES"/>
+        </w:rPr>
+        <w:t xml:space="preserve"> solo aparezca si es </w:t>
+      </w:r>
+      <w:proofErr w:type="spellStart"/>
+      <w:r>
+        <w:rPr>
+          <w:lang w:val="es-ES"/>
+        </w:rPr>
+        <w:t>superusuario</w:t>
+      </w:r>
+      <w:proofErr w:type="spellEnd"/>
     </w:p>
     <w:p>
       <w:pPr>
@@ -380,8 +583,20 @@
         <w:rPr>
           <w:lang w:val="es-ES"/>
         </w:rPr>
-        <w:t xml:space="preserve">Configurar que link de </w:t>
-      </w:r>
+        <w:t>Crear 2 tablas:</w:t>
+      </w:r>
+    </w:p>
+    <w:p>
+      <w:pPr>
+        <w:pStyle w:val="Prrafodelista"/>
+        <w:numPr>
+          <w:ilvl w:val="1"/>
+          <w:numId w:val="12"/>
+        </w:numPr>
+        <w:rPr>
+          <w:lang w:val="es-ES"/>
+        </w:rPr>
+      </w:pPr>
       <w:proofErr w:type="spellStart"/>
       <w:r>
         <w:rPr>
@@ -390,18 +605,36 @@
         <w:t>permisosUsuario</w:t>
       </w:r>
       <w:proofErr w:type="spellEnd"/>
-      <w:r>
-        <w:rPr>
-          <w:lang w:val="es-ES"/>
-        </w:rPr>
-        <w:t xml:space="preserve"> solo aparezca si es </w:t>
-      </w:r>
+    </w:p>
+    <w:p>
+      <w:pPr>
+        <w:pStyle w:val="Prrafodelista"/>
+        <w:numPr>
+          <w:ilvl w:val="2"/>
+          <w:numId w:val="12"/>
+        </w:numPr>
+        <w:rPr>
+          <w:lang w:val="es-ES"/>
+        </w:rPr>
+      </w:pPr>
+    </w:p>
+    <w:p>
+      <w:pPr>
+        <w:pStyle w:val="Prrafodelista"/>
+        <w:numPr>
+          <w:ilvl w:val="1"/>
+          <w:numId w:val="12"/>
+        </w:numPr>
+        <w:rPr>
+          <w:lang w:val="es-ES"/>
+        </w:rPr>
+      </w:pPr>
       <w:proofErr w:type="spellStart"/>
       <w:r>
         <w:rPr>
           <w:lang w:val="es-ES"/>
         </w:rPr>
-        <w:t>superusuario</w:t>
+        <w:t>permisosCuenta</w:t>
       </w:r>
       <w:proofErr w:type="spellEnd"/>
     </w:p>
@@ -420,8 +653,115 @@
         <w:rPr>
           <w:lang w:val="es-ES"/>
         </w:rPr>
-        <w:t>Crear módulo de permisos Usuario</w:t>
-      </w:r>
+        <w:t xml:space="preserve">En el proceso de </w:t>
+      </w:r>
+      <w:proofErr w:type="spellStart"/>
+      <w:r>
+        <w:rPr>
+          <w:lang w:val="es-ES"/>
+        </w:rPr>
+        <w:t>login</w:t>
+      </w:r>
+      <w:proofErr w:type="spellEnd"/>
+      <w:r>
+        <w:rPr>
+          <w:lang w:val="es-ES"/>
+        </w:rPr>
+        <w:t xml:space="preserve"> se debe clasificar </w:t>
+      </w:r>
+      <w:r>
+        <w:rPr>
+          <w:lang w:val="es-ES"/>
+        </w:rPr>
+        <w:t>el usuario</w:t>
+      </w:r>
+      <w:r>
+        <w:rPr>
+          <w:lang w:val="es-ES"/>
+        </w:rPr>
+        <w:t xml:space="preserve"> de la siguiente manera:</w:t>
+      </w:r>
+    </w:p>
+    <w:p>
+      <w:pPr>
+        <w:pStyle w:val="Prrafodelista"/>
+        <w:numPr>
+          <w:ilvl w:val="1"/>
+          <w:numId w:val="12"/>
+        </w:numPr>
+        <w:rPr>
+          <w:lang w:val="es-ES"/>
+        </w:rPr>
+      </w:pPr>
+      <w:r>
+        <w:rPr>
+          <w:lang w:val="es-ES"/>
+        </w:rPr>
+        <w:t xml:space="preserve">Super Usuario -&gt; </w:t>
+      </w:r>
+    </w:p>
+    <w:p>
+      <w:pPr>
+        <w:pStyle w:val="Prrafodelista"/>
+        <w:numPr>
+          <w:ilvl w:val="1"/>
+          <w:numId w:val="12"/>
+        </w:numPr>
+        <w:rPr>
+          <w:lang w:val="es-ES"/>
+        </w:rPr>
+      </w:pPr>
+      <w:r>
+        <w:rPr>
+          <w:lang w:val="es-ES"/>
+        </w:rPr>
+        <w:t>Administrador -&gt; Administrador de cuenta</w:t>
+      </w:r>
+    </w:p>
+    <w:p>
+      <w:pPr>
+        <w:pStyle w:val="Prrafodelista"/>
+        <w:numPr>
+          <w:ilvl w:val="1"/>
+          <w:numId w:val="12"/>
+        </w:numPr>
+        <w:rPr>
+          <w:lang w:val="es-ES"/>
+        </w:rPr>
+      </w:pPr>
+      <w:r>
+        <w:rPr>
+          <w:lang w:val="es-ES"/>
+        </w:rPr>
+        <w:t>Operador –&gt; técnico operativo</w:t>
+      </w:r>
+    </w:p>
+    <w:p>
+      <w:pPr>
+        <w:pStyle w:val="Prrafodelista"/>
+        <w:numPr>
+          <w:ilvl w:val="1"/>
+          <w:numId w:val="12"/>
+        </w:numPr>
+        <w:rPr>
+          <w:lang w:val="es-ES"/>
+        </w:rPr>
+      </w:pPr>
+      <w:r>
+        <w:rPr>
+          <w:lang w:val="es-ES"/>
+        </w:rPr>
+        <w:t>Usuario -&gt; usuario estándar</w:t>
+      </w:r>
+    </w:p>
+    <w:p>
+      <w:pPr>
+        <w:pStyle w:val="Prrafodelista"/>
+        <w:ind w:left="1440"/>
+        <w:rPr>
+          <w:lang w:val="es-ES"/>
+        </w:rPr>
+      </w:pPr>
     </w:p>
     <w:p>
       <w:pPr>
@@ -438,7 +778,82 @@
         <w:rPr>
           <w:lang w:val="es-ES"/>
         </w:rPr>
-        <w:t>Crear 2 tablas:</w:t>
+        <w:t>Asociar requerimientos con cuentas</w:t>
+      </w:r>
+    </w:p>
+    <w:p>
+      <w:pPr>
+        <w:pStyle w:val="Prrafodelista"/>
+        <w:numPr>
+          <w:ilvl w:val="0"/>
+          <w:numId w:val="12"/>
+        </w:numPr>
+        <w:rPr>
+          <w:lang w:val="es-ES"/>
+        </w:rPr>
+      </w:pPr>
+    </w:p>
+    <w:p>
+      <w:pPr>
+        <w:rPr>
+          <w:lang w:val="es-ES"/>
+        </w:rPr>
+      </w:pPr>
+      <w:r>
+        <w:rPr>
+          <w:lang w:val="es-ES"/>
+        </w:rPr>
+        <w:t>1</w:t>
+      </w:r>
+      <w:r>
+        <w:rPr>
+          <w:lang w:val="es-ES"/>
+        </w:rPr>
+        <w:t xml:space="preserve"> de julio</w:t>
+      </w:r>
+    </w:p>
+    <w:p>
+      <w:pPr>
+        <w:pStyle w:val="Prrafodelista"/>
+        <w:numPr>
+          <w:ilvl w:val="0"/>
+          <w:numId w:val="12"/>
+        </w:numPr>
+        <w:rPr>
+          <w:lang w:val="es-ES"/>
+        </w:rPr>
+      </w:pPr>
+      <w:r>
+        <w:rPr>
+          <w:lang w:val="es-ES"/>
+        </w:rPr>
+        <w:t xml:space="preserve">Asociar requerimiento con table </w:t>
+      </w:r>
+      <w:proofErr w:type="spellStart"/>
+      <w:r>
+        <w:rPr>
+          <w:lang w:val="es-ES"/>
+        </w:rPr>
+        <w:t>cue</w:t>
+      </w:r>
+      <w:r>
+        <w:rPr>
+          <w:lang w:val="es-ES"/>
+        </w:rPr>
+        <w:t>n</w:t>
+      </w:r>
+      <w:r>
+        <w:rPr>
+          <w:lang w:val="es-ES"/>
+        </w:rPr>
+        <w:t>tasUsuario</w:t>
+      </w:r>
+      <w:proofErr w:type="spellEnd"/>
+      <w:r>
+        <w:rPr>
+          <w:lang w:val="es-ES"/>
+        </w:rPr>
+        <w:t>:</w:t>
       </w:r>
     </w:p>
     <w:p>
@@ -452,281 +867,10 @@
           <w:lang w:val="es-ES"/>
         </w:rPr>
       </w:pPr>
-      <w:proofErr w:type="spellStart"/>
-      <w:r>
-        <w:rPr>
-          <w:lang w:val="es-ES"/>
-        </w:rPr>
-        <w:t>permisosUsuario</w:t>
-      </w:r>
-      <w:proofErr w:type="spellEnd"/>
-    </w:p>
-    <w:p>
-      <w:pPr>
-        <w:pStyle w:val="Prrafodelista"/>
-        <w:numPr>
-          <w:ilvl w:val="2"/>
-          <w:numId w:val="12"/>
-        </w:numPr>
-        <w:rPr>
-          <w:lang w:val="es-ES"/>
-        </w:rPr>
-      </w:pPr>
-    </w:p>
-    <w:p>
-      <w:pPr>
-        <w:pStyle w:val="Prrafodelista"/>
-        <w:numPr>
-          <w:ilvl w:val="1"/>
-          <w:numId w:val="12"/>
-        </w:numPr>
-        <w:rPr>
-          <w:lang w:val="es-ES"/>
-        </w:rPr>
-      </w:pPr>
-      <w:proofErr w:type="spellStart"/>
-      <w:r>
-        <w:rPr>
-          <w:lang w:val="es-ES"/>
-        </w:rPr>
-        <w:t>permisosCuenta</w:t>
-      </w:r>
-      <w:proofErr w:type="spellEnd"/>
-    </w:p>
-    <w:p>
-      <w:pPr>
-        <w:pStyle w:val="Prrafodelista"/>
-        <w:numPr>
-          <w:ilvl w:val="0"/>
-          <w:numId w:val="12"/>
-        </w:numPr>
-        <w:rPr>
-          <w:lang w:val="es-ES"/>
-        </w:rPr>
-      </w:pPr>
-      <w:r>
-        <w:rPr>
-          <w:lang w:val="es-ES"/>
-        </w:rPr>
-        <w:t xml:space="preserve">En el proceso de </w:t>
-      </w:r>
-      <w:proofErr w:type="spellStart"/>
-      <w:r>
-        <w:rPr>
-          <w:lang w:val="es-ES"/>
-        </w:rPr>
-        <w:t>login</w:t>
-      </w:r>
-      <w:proofErr w:type="spellEnd"/>
-      <w:r>
-        <w:rPr>
-          <w:lang w:val="es-ES"/>
-        </w:rPr>
-        <w:t xml:space="preserve"> se debe clasificar </w:t>
-      </w:r>
-      <w:r>
-        <w:rPr>
-          <w:lang w:val="es-ES"/>
-        </w:rPr>
-        <w:t>el usuario</w:t>
-      </w:r>
-      <w:r>
-        <w:rPr>
-          <w:lang w:val="es-ES"/>
-        </w:rPr>
-        <w:t xml:space="preserve"> de la siguiente manera:</w:t>
-      </w:r>
-    </w:p>
-    <w:p>
-      <w:pPr>
-        <w:pStyle w:val="Prrafodelista"/>
-        <w:numPr>
-          <w:ilvl w:val="1"/>
-          <w:numId w:val="12"/>
-        </w:numPr>
-        <w:rPr>
-          <w:lang w:val="es-ES"/>
-        </w:rPr>
-      </w:pPr>
-      <w:r>
-        <w:rPr>
-          <w:lang w:val="es-ES"/>
-        </w:rPr>
-        <w:t xml:space="preserve">Super Usuario -&gt; </w:t>
-      </w:r>
-    </w:p>
-    <w:p>
-      <w:pPr>
-        <w:pStyle w:val="Prrafodelista"/>
-        <w:numPr>
-          <w:ilvl w:val="1"/>
-          <w:numId w:val="12"/>
-        </w:numPr>
-        <w:rPr>
-          <w:lang w:val="es-ES"/>
-        </w:rPr>
-      </w:pPr>
-      <w:r>
-        <w:rPr>
-          <w:lang w:val="es-ES"/>
-        </w:rPr>
-        <w:t>Administrador -&gt; Administrador de cuenta</w:t>
-      </w:r>
-    </w:p>
-    <w:p>
-      <w:pPr>
-        <w:pStyle w:val="Prrafodelista"/>
-        <w:numPr>
-          <w:ilvl w:val="1"/>
-          <w:numId w:val="12"/>
-        </w:numPr>
-        <w:rPr>
-          <w:lang w:val="es-ES"/>
-        </w:rPr>
-      </w:pPr>
-      <w:r>
-        <w:rPr>
-          <w:lang w:val="es-ES"/>
-        </w:rPr>
-        <w:t>Operador –&gt; técnico operativo</w:t>
-      </w:r>
-    </w:p>
-    <w:p>
-      <w:pPr>
-        <w:pStyle w:val="Prrafodelista"/>
-        <w:numPr>
-          <w:ilvl w:val="1"/>
-          <w:numId w:val="12"/>
-        </w:numPr>
-        <w:rPr>
-          <w:lang w:val="es-ES"/>
-        </w:rPr>
-      </w:pPr>
-      <w:r>
-        <w:rPr>
-          <w:lang w:val="es-ES"/>
-        </w:rPr>
-        <w:t>Usuario -&gt; usuario estándar</w:t>
-      </w:r>
-    </w:p>
-    <w:p>
-      <w:pPr>
-        <w:pStyle w:val="Prrafodelista"/>
-        <w:ind w:left="1440"/>
-        <w:rPr>
-          <w:lang w:val="es-ES"/>
-        </w:rPr>
-      </w:pPr>
-    </w:p>
-    <w:p>
-      <w:pPr>
-        <w:pStyle w:val="Prrafodelista"/>
-        <w:numPr>
-          <w:ilvl w:val="0"/>
-          <w:numId w:val="12"/>
-        </w:numPr>
-        <w:rPr>
-          <w:lang w:val="es-ES"/>
-        </w:rPr>
-      </w:pPr>
-      <w:r>
-        <w:rPr>
-          <w:lang w:val="es-ES"/>
-        </w:rPr>
-        <w:t>Asociar requerimientos con cuentas</w:t>
-      </w:r>
-    </w:p>
-    <w:p>
-      <w:pPr>
-        <w:pStyle w:val="Prrafodelista"/>
-        <w:numPr>
-          <w:ilvl w:val="0"/>
-          <w:numId w:val="12"/>
-        </w:numPr>
-        <w:rPr>
-          <w:lang w:val="es-ES"/>
-        </w:rPr>
-      </w:pPr>
-    </w:p>
-    <w:p>
-      <w:pPr>
-        <w:rPr>
-          <w:lang w:val="es-ES"/>
-        </w:rPr>
-      </w:pPr>
-      <w:r>
-        <w:rPr>
-          <w:lang w:val="es-ES"/>
-        </w:rPr>
-        <w:t>1</w:t>
-      </w:r>
-      <w:r>
-        <w:rPr>
-          <w:lang w:val="es-ES"/>
-        </w:rPr>
-        <w:t xml:space="preserve"> de julio</w:t>
-      </w:r>
-    </w:p>
-    <w:p>
-      <w:pPr>
-        <w:pStyle w:val="Prrafodelista"/>
-        <w:numPr>
-          <w:ilvl w:val="0"/>
-          <w:numId w:val="12"/>
-        </w:numPr>
-        <w:rPr>
-          <w:lang w:val="es-ES"/>
-        </w:rPr>
-      </w:pPr>
-      <w:r>
-        <w:rPr>
-          <w:lang w:val="es-ES"/>
-        </w:rPr>
-        <w:t xml:space="preserve">Asociar requerimiento con table </w:t>
-      </w:r>
-      <w:proofErr w:type="spellStart"/>
-      <w:r>
-        <w:rPr>
-          <w:lang w:val="es-ES"/>
-        </w:rPr>
-        <w:t>cue</w:t>
-      </w:r>
-      <w:r>
-        <w:rPr>
-          <w:lang w:val="es-ES"/>
-        </w:rPr>
-        <w:t>n</w:t>
-      </w:r>
-      <w:r>
-        <w:rPr>
-          <w:lang w:val="es-ES"/>
-        </w:rPr>
-        <w:t>tasUsuario</w:t>
-      </w:r>
-      <w:proofErr w:type="spellEnd"/>
-      <w:r>
-        <w:rPr>
-          <w:lang w:val="es-ES"/>
-        </w:rPr>
-        <w:t>:</w:t>
-      </w:r>
-    </w:p>
-    <w:p>
-      <w:pPr>
-        <w:pStyle w:val="Prrafodelista"/>
-        <w:numPr>
-          <w:ilvl w:val="1"/>
-          <w:numId w:val="12"/>
-        </w:numPr>
-        <w:rPr>
-          <w:lang w:val="es-ES"/>
-        </w:rPr>
-      </w:pPr>
-      <w:r>
-        <w:rPr>
-          <w:lang w:val="es-ES"/>
-        </w:rPr>
-        <w:lastRenderedPageBreak/>
+      <w:r>
+        <w:rPr>
+          <w:lang w:val="es-ES"/>
+        </w:rPr>
         <w:t>Eliminar registro en tabla requerimientos</w:t>
       </w:r>
     </w:p>
@@ -914,6 +1058,119 @@
 <file path=word/numbering.xml><?xml version="1.0" encoding="utf-8"?>
 <w:numbering xmlns:wpc="http://schemas.microsoft.com/office/word/2010/wordprocessingCanvas" xmlns:cx="http://schemas.microsoft.com/office/drawing/2014/chartex" xmlns:cx1="http://schemas.microsoft.com/office/drawing/2015/9/8/chartex" xmlns:cx2="http://schemas.microsoft.com/office/drawing/2015/10/21/chartex" xmlns:cx3="http://schemas.microsoft.com/office/drawing/2016/5/9/chartex" xmlns:cx4="http://schemas.microsoft.com/office/drawing/2016/5/10/chartex" xmlns:cx5="http://schemas.microsoft.com/office/drawing/2016/5/11/chartex" xmlns:cx6="http://schemas.microsoft.com/office/drawing/2016/5/12/chartex" xmlns:cx7="http://schemas.microsoft.com/office/drawing/2016/5/13/chartex" xmlns:cx8="http://schemas.microsoft.com/office/drawing/2016/5/14/chartex" xmlns:mc="http://schemas.openxmlformats.org/markup-compatibility/2006" xmlns:aink="http://schemas.microsoft.com/office/drawing/2016/ink" xmlns:am3d="http://schemas.microsoft.com/office/drawing/2017/model3d" xmlns:o="urn:schemas-microsoft-com:office:office" xmlns:r="http://schemas.openxmlformats.org/officeDocument/2006/relationships" xmlns:m="http://schemas.openxmlformats.org/officeDocument/2006/math" xmlns:v="urn:schemas-microsoft-com:vml" xmlns:wp14="http://schemas.microsoft.com/office/word/2010/wordprocessingDrawing" xmlns:wp="http://schemas.openxmlformats.org/drawingml/2006/wordprocessingDrawing" xmlns:w10="urn:schemas-microsoft-com:office:word" xmlns:w="http://schemas.openxmlformats.org/wordprocessingml/2006/main" xmlns:w14="http://schemas.microsoft.com/office/word/2010/wordml" xmlns:w15="http://schemas.microsoft.com/office/word/2012/wordml" xmlns:w16cex="http://schemas.microsoft.com/office/word/2018/wordml/cex" xmlns:w16cid="http://schemas.microsoft.com/office/word/2016/wordml/cid" xmlns:w16="http://schemas.microsoft.com/office/word/2018/wordml" xmlns:w16sdtdh="http://schemas.microsoft.com/office/word/2020/wordml/sdtdatahash" xmlns:w16se="http://schemas.microsoft.com/office/word/2015/wordml/symex" xmlns:wpg="http://schemas.microsoft.com/office/word/2010/wordprocessingGroup" xmlns:wpi="http://schemas.microsoft.com/office/word/2010/wordprocessingInk" xmlns:wne="http://schemas.microsoft.com/office/word/2006/wordml" xmlns:wps="http://schemas.microsoft.com/office/word/2010/wordprocessingShape" mc:Ignorable="w14 w15 w16se w16cid w16 w16cex w16sdtdh wp14">
   <w:abstractNum w:abstractNumId="0" w15:restartNumberingAfterBreak="0">
+    <w:nsid w:val="02954558"/>
+    <w:multiLevelType w:val="hybridMultilevel"/>
+    <w:tmpl w:val="2C401208"/>
+    <w:lvl w:ilvl="0" w:tplc="240A000D">
+      <w:start w:val="1"/>
+      <w:numFmt w:val="bullet"/>
+      <w:lvlText w:val=""/>
+      <w:lvlJc w:val="left"/>
+      <w:pPr>
+        <w:ind w:left="720" w:hanging="360"/>
+      </w:pPr>
+      <w:rPr>
+        <w:rFonts w:ascii="Wingdings" w:hAnsi="Wingdings" w:hint="default"/>
+      </w:rPr>
+    </w:lvl>
+    <w:lvl w:ilvl="1" w:tplc="240A0003">
+      <w:start w:val="1"/>
+      <w:numFmt w:val="bullet"/>
+      <w:lvlText w:val="o"/>
+      <w:lvlJc w:val="left"/>
+      <w:pPr>
+        <w:ind w:left="1440" w:hanging="360"/>
+      </w:pPr>
+      <w:rPr>
+        <w:rFonts w:ascii="Courier New" w:hAnsi="Courier New" w:cs="Courier New" w:hint="default"/>
+      </w:rPr>
+    </w:lvl>
+    <w:lvl w:ilvl="2" w:tplc="240A0005">
+      <w:start w:val="1"/>
+      <w:numFmt w:val="bullet"/>
+      <w:lvlText w:val=""/>
+      <w:lvlJc w:val="left"/>
+      <w:pPr>
+        <w:ind w:left="2160" w:hanging="360"/>
+      </w:pPr>
+      <w:rPr>
+        <w:rFonts w:ascii="Wingdings" w:hAnsi="Wingdings" w:hint="default"/>
+      </w:rPr>
+    </w:lvl>
+    <w:lvl w:ilvl="3" w:tplc="240A0001" w:tentative="1">
+      <w:start w:val="1"/>
+      <w:numFmt w:val="bullet"/>
+      <w:lvlText w:val=""/>
+      <w:lvlJc w:val="left"/>
+      <w:pPr>
+        <w:ind w:left="2880" w:hanging="360"/>
+      </w:pPr>
+      <w:rPr>
+        <w:rFonts w:ascii="Symbol" w:hAnsi="Symbol" w:hint="default"/>
+      </w:rPr>
+    </w:lvl>
+    <w:lvl w:ilvl="4" w:tplc="240A0003" w:tentative="1">
+      <w:start w:val="1"/>
+      <w:numFmt w:val="bullet"/>
+      <w:lvlText w:val="o"/>
+      <w:lvlJc w:val="left"/>
+      <w:pPr>
+        <w:ind w:left="3600" w:hanging="360"/>
+      </w:pPr>
+      <w:rPr>
+        <w:rFonts w:ascii="Courier New" w:hAnsi="Courier New" w:cs="Courier New" w:hint="default"/>
+      </w:rPr>
+    </w:lvl>
+    <w:lvl w:ilvl="5" w:tplc="240A0005" w:tentative="1">
+      <w:start w:val="1"/>
+      <w:numFmt w:val="bullet"/>
+      <w:lvlText w:val=""/>
+      <w:lvlJc w:val="left"/>
+      <w:pPr>
+        <w:ind w:left="4320" w:hanging="360"/>
+      </w:pPr>
+      <w:rPr>
+        <w:rFonts w:ascii="Wingdings" w:hAnsi="Wingdings" w:hint="default"/>
+      </w:rPr>
+    </w:lvl>
+    <w:lvl w:ilvl="6" w:tplc="240A0001" w:tentative="1">
+      <w:start w:val="1"/>
+      <w:numFmt w:val="bullet"/>
+      <w:lvlText w:val=""/>
+      <w:lvlJc w:val="left"/>
+      <w:pPr>
+        <w:ind w:left="5040" w:hanging="360"/>
+      </w:pPr>
+      <w:rPr>
+        <w:rFonts w:ascii="Symbol" w:hAnsi="Symbol" w:hint="default"/>
+      </w:rPr>
+    </w:lvl>
+    <w:lvl w:ilvl="7" w:tplc="240A0003" w:tentative="1">
+      <w:start w:val="1"/>
+      <w:numFmt w:val="bullet"/>
+      <w:lvlText w:val="o"/>
+      <w:lvlJc w:val="left"/>
+      <w:pPr>
+        <w:ind w:left="5760" w:hanging="360"/>
+      </w:pPr>
+      <w:rPr>
+        <w:rFonts w:ascii="Courier New" w:hAnsi="Courier New" w:cs="Courier New" w:hint="default"/>
+      </w:rPr>
+    </w:lvl>
+    <w:lvl w:ilvl="8" w:tplc="240A0005" w:tentative="1">
+      <w:start w:val="1"/>
+      <w:numFmt w:val="bullet"/>
+      <w:lvlText w:val=""/>
+      <w:lvlJc w:val="left"/>
+      <w:pPr>
+        <w:ind w:left="6480" w:hanging="360"/>
+      </w:pPr>
+      <w:rPr>
+        <w:rFonts w:ascii="Wingdings" w:hAnsi="Wingdings" w:hint="default"/>
+      </w:rPr>
+    </w:lvl>
+  </w:abstractNum>
+  <w:abstractNum w:abstractNumId="1" w15:restartNumberingAfterBreak="0">
     <w:nsid w:val="03784B7C"/>
     <w:multiLevelType w:val="hybridMultilevel"/>
     <w:tmpl w:val="49302C0A"/>
@@ -1026,7 +1283,120 @@
       </w:rPr>
     </w:lvl>
   </w:abstractNum>
-  <w:abstractNum w:abstractNumId="1" w15:restartNumberingAfterBreak="0">
+  <w:abstractNum w:abstractNumId="2" w15:restartNumberingAfterBreak="0">
+    <w:nsid w:val="037D0CC4"/>
+    <w:multiLevelType w:val="hybridMultilevel"/>
+    <w:tmpl w:val="D17E83CA"/>
+    <w:lvl w:ilvl="0" w:tplc="240A000D">
+      <w:start w:val="1"/>
+      <w:numFmt w:val="bullet"/>
+      <w:lvlText w:val=""/>
+      <w:lvlJc w:val="left"/>
+      <w:pPr>
+        <w:ind w:left="720" w:hanging="360"/>
+      </w:pPr>
+      <w:rPr>
+        <w:rFonts w:ascii="Wingdings" w:hAnsi="Wingdings" w:hint="default"/>
+      </w:rPr>
+    </w:lvl>
+    <w:lvl w:ilvl="1" w:tplc="240A0003">
+      <w:start w:val="1"/>
+      <w:numFmt w:val="bullet"/>
+      <w:lvlText w:val="o"/>
+      <w:lvlJc w:val="left"/>
+      <w:pPr>
+        <w:ind w:left="1440" w:hanging="360"/>
+      </w:pPr>
+      <w:rPr>
+        <w:rFonts w:ascii="Courier New" w:hAnsi="Courier New" w:cs="Courier New" w:hint="default"/>
+      </w:rPr>
+    </w:lvl>
+    <w:lvl w:ilvl="2" w:tplc="240A0005">
+      <w:start w:val="1"/>
+      <w:numFmt w:val="bullet"/>
+      <w:lvlText w:val=""/>
+      <w:lvlJc w:val="left"/>
+      <w:pPr>
+        <w:ind w:left="2160" w:hanging="360"/>
+      </w:pPr>
+      <w:rPr>
+        <w:rFonts w:ascii="Wingdings" w:hAnsi="Wingdings" w:hint="default"/>
+      </w:rPr>
+    </w:lvl>
+    <w:lvl w:ilvl="3" w:tplc="240A0001" w:tentative="1">
+      <w:start w:val="1"/>
+      <w:numFmt w:val="bullet"/>
+      <w:lvlText w:val=""/>
+      <w:lvlJc w:val="left"/>
+      <w:pPr>
+        <w:ind w:left="2880" w:hanging="360"/>
+      </w:pPr>
+      <w:rPr>
+        <w:rFonts w:ascii="Symbol" w:hAnsi="Symbol" w:hint="default"/>
+      </w:rPr>
+    </w:lvl>
+    <w:lvl w:ilvl="4" w:tplc="240A0003" w:tentative="1">
+      <w:start w:val="1"/>
+      <w:numFmt w:val="bullet"/>
+      <w:lvlText w:val="o"/>
+      <w:lvlJc w:val="left"/>
+      <w:pPr>
+        <w:ind w:left="3600" w:hanging="360"/>
+      </w:pPr>
+      <w:rPr>
+        <w:rFonts w:ascii="Courier New" w:hAnsi="Courier New" w:cs="Courier New" w:hint="default"/>
+      </w:rPr>
+    </w:lvl>
+    <w:lvl w:ilvl="5" w:tplc="240A0005" w:tentative="1">
+      <w:start w:val="1"/>
+      <w:numFmt w:val="bullet"/>
+      <w:lvlText w:val=""/>
+      <w:lvlJc w:val="left"/>
+      <w:pPr>
+        <w:ind w:left="4320" w:hanging="360"/>
+      </w:pPr>
+      <w:rPr>
+        <w:rFonts w:ascii="Wingdings" w:hAnsi="Wingdings" w:hint="default"/>
+      </w:rPr>
+    </w:lvl>
+    <w:lvl w:ilvl="6" w:tplc="240A0001" w:tentative="1">
+      <w:start w:val="1"/>
+      <w:numFmt w:val="bullet"/>
+      <w:lvlText w:val=""/>
+      <w:lvlJc w:val="left"/>
+      <w:pPr>
+        <w:ind w:left="5040" w:hanging="360"/>
+      </w:pPr>
+      <w:rPr>
+        <w:rFonts w:ascii="Symbol" w:hAnsi="Symbol" w:hint="default"/>
+      </w:rPr>
+    </w:lvl>
+    <w:lvl w:ilvl="7" w:tplc="240A0003" w:tentative="1">
+      <w:start w:val="1"/>
+      <w:numFmt w:val="bullet"/>
+      <w:lvlText w:val="o"/>
+      <w:lvlJc w:val="left"/>
+      <w:pPr>
+        <w:ind w:left="5760" w:hanging="360"/>
+      </w:pPr>
+      <w:rPr>
+        <w:rFonts w:ascii="Courier New" w:hAnsi="Courier New" w:cs="Courier New" w:hint="default"/>
+      </w:rPr>
+    </w:lvl>
+    <w:lvl w:ilvl="8" w:tplc="240A0005" w:tentative="1">
+      <w:start w:val="1"/>
+      <w:numFmt w:val="bullet"/>
+      <w:lvlText w:val=""/>
+      <w:lvlJc w:val="left"/>
+      <w:pPr>
+        <w:ind w:left="6480" w:hanging="360"/>
+      </w:pPr>
+      <w:rPr>
+        <w:rFonts w:ascii="Wingdings" w:hAnsi="Wingdings" w:hint="default"/>
+      </w:rPr>
+    </w:lvl>
+  </w:abstractNum>
+  <w:abstractNum w:abstractNumId="3" w15:restartNumberingAfterBreak="0">
     <w:nsid w:val="0AEE7DCD"/>
     <w:multiLevelType w:val="hybridMultilevel"/>
     <w:tmpl w:val="D7103AC2"/>
@@ -1139,10 +1509,10 @@
       </w:rPr>
     </w:lvl>
   </w:abstractNum>
-  <w:abstractNum w:abstractNumId="2" w15:restartNumberingAfterBreak="0">
+  <w:abstractNum w:abstractNumId="4" w15:restartNumberingAfterBreak="0">
     <w:nsid w:val="1F856572"/>
     <w:multiLevelType w:val="hybridMultilevel"/>
-    <w:tmpl w:val="08E45DF4"/>
+    <w:tmpl w:val="6C8EEAA2"/>
     <w:lvl w:ilvl="0" w:tplc="240A0001">
       <w:start w:val="1"/>
       <w:numFmt w:val="bullet"/>
@@ -1252,7 +1622,7 @@
       </w:rPr>
     </w:lvl>
   </w:abstractNum>
-  <w:abstractNum w:abstractNumId="3" w15:restartNumberingAfterBreak="0">
+  <w:abstractNum w:abstractNumId="5" w15:restartNumberingAfterBreak="0">
     <w:nsid w:val="2E261A20"/>
     <w:multiLevelType w:val="hybridMultilevel"/>
     <w:tmpl w:val="D60C0FBA"/>
@@ -1365,7 +1735,233 @@
       </w:rPr>
     </w:lvl>
   </w:abstractNum>
-  <w:abstractNum w:abstractNumId="4" w15:restartNumberingAfterBreak="0">
+  <w:abstractNum w:abstractNumId="6" w15:restartNumberingAfterBreak="0">
+    <w:nsid w:val="55851DE5"/>
+    <w:multiLevelType w:val="hybridMultilevel"/>
+    <w:tmpl w:val="1FBCE396"/>
+    <w:lvl w:ilvl="0" w:tplc="240A0001">
+      <w:start w:val="1"/>
+      <w:numFmt w:val="bullet"/>
+      <w:lvlText w:val=""/>
+      <w:lvlJc w:val="left"/>
+      <w:pPr>
+        <w:ind w:left="720" w:hanging="360"/>
+      </w:pPr>
+      <w:rPr>
+        <w:rFonts w:ascii="Symbol" w:hAnsi="Symbol" w:hint="default"/>
+      </w:rPr>
+    </w:lvl>
+    <w:lvl w:ilvl="1" w:tplc="240A0003">
+      <w:start w:val="1"/>
+      <w:numFmt w:val="bullet"/>
+      <w:lvlText w:val="o"/>
+      <w:lvlJc w:val="left"/>
+      <w:pPr>
+        <w:ind w:left="1440" w:hanging="360"/>
+      </w:pPr>
+      <w:rPr>
+        <w:rFonts w:ascii="Courier New" w:hAnsi="Courier New" w:cs="Courier New" w:hint="default"/>
+      </w:rPr>
+    </w:lvl>
+    <w:lvl w:ilvl="2" w:tplc="240A0005">
+      <w:start w:val="1"/>
+      <w:numFmt w:val="bullet"/>
+      <w:lvlText w:val=""/>
+      <w:lvlJc w:val="left"/>
+      <w:pPr>
+        <w:ind w:left="2160" w:hanging="360"/>
+      </w:pPr>
+      <w:rPr>
+        <w:rFonts w:ascii="Wingdings" w:hAnsi="Wingdings" w:hint="default"/>
+      </w:rPr>
+    </w:lvl>
+    <w:lvl w:ilvl="3" w:tplc="240A0001" w:tentative="1">
+      <w:start w:val="1"/>
+      <w:numFmt w:val="bullet"/>
+      <w:lvlText w:val=""/>
+      <w:lvlJc w:val="left"/>
+      <w:pPr>
+        <w:ind w:left="2880" w:hanging="360"/>
+      </w:pPr>
+      <w:rPr>
+        <w:rFonts w:ascii="Symbol" w:hAnsi="Symbol" w:hint="default"/>
+      </w:rPr>
+    </w:lvl>
+    <w:lvl w:ilvl="4" w:tplc="240A0003" w:tentative="1">
+      <w:start w:val="1"/>
+      <w:numFmt w:val="bullet"/>
+      <w:lvlText w:val="o"/>
+      <w:lvlJc w:val="left"/>
+      <w:pPr>
+        <w:ind w:left="3600" w:hanging="360"/>
+      </w:pPr>
+      <w:rPr>
+        <w:rFonts w:ascii="Courier New" w:hAnsi="Courier New" w:cs="Courier New" w:hint="default"/>
+      </w:rPr>
+    </w:lvl>
+    <w:lvl w:ilvl="5" w:tplc="240A0005" w:tentative="1">
+      <w:start w:val="1"/>
+      <w:numFmt w:val="bullet"/>
+      <w:lvlText w:val=""/>
+      <w:lvlJc w:val="left"/>
+      <w:pPr>
+        <w:ind w:left="4320" w:hanging="360"/>
+      </w:pPr>
+      <w:rPr>
+        <w:rFonts w:ascii="Wingdings" w:hAnsi="Wingdings" w:hint="default"/>
+      </w:rPr>
+    </w:lvl>
+    <w:lvl w:ilvl="6" w:tplc="240A0001" w:tentative="1">
+      <w:start w:val="1"/>
+      <w:numFmt w:val="bullet"/>
+      <w:lvlText w:val=""/>
+      <w:lvlJc w:val="left"/>
+      <w:pPr>
+        <w:ind w:left="5040" w:hanging="360"/>
+      </w:pPr>
+      <w:rPr>
+        <w:rFonts w:ascii="Symbol" w:hAnsi="Symbol" w:hint="default"/>
+      </w:rPr>
+    </w:lvl>
+    <w:lvl w:ilvl="7" w:tplc="240A0003" w:tentative="1">
+      <w:start w:val="1"/>
+      <w:numFmt w:val="bullet"/>
+      <w:lvlText w:val="o"/>
+      <w:lvlJc w:val="left"/>
+      <w:pPr>
+        <w:ind w:left="5760" w:hanging="360"/>
+      </w:pPr>
+      <w:rPr>
+        <w:rFonts w:ascii="Courier New" w:hAnsi="Courier New" w:cs="Courier New" w:hint="default"/>
+      </w:rPr>
+    </w:lvl>
+    <w:lvl w:ilvl="8" w:tplc="240A0005" w:tentative="1">
+      <w:start w:val="1"/>
+      <w:numFmt w:val="bullet"/>
+      <w:lvlText w:val=""/>
+      <w:lvlJc w:val="left"/>
+      <w:pPr>
+        <w:ind w:left="6480" w:hanging="360"/>
+      </w:pPr>
+      <w:rPr>
+        <w:rFonts w:ascii="Wingdings" w:hAnsi="Wingdings" w:hint="default"/>
+      </w:rPr>
+    </w:lvl>
+  </w:abstractNum>
+  <w:abstractNum w:abstractNumId="7" w15:restartNumberingAfterBreak="0">
+    <w:nsid w:val="58FF6583"/>
+    <w:multiLevelType w:val="hybridMultilevel"/>
+    <w:tmpl w:val="2DC4440C"/>
+    <w:lvl w:ilvl="0" w:tplc="240A0003">
+      <w:start w:val="1"/>
+      <w:numFmt w:val="bullet"/>
+      <w:lvlText w:val="o"/>
+      <w:lvlJc w:val="left"/>
+      <w:pPr>
+        <w:ind w:left="1068" w:hanging="360"/>
+      </w:pPr>
+      <w:rPr>
+        <w:rFonts w:ascii="Courier New" w:hAnsi="Courier New" w:cs="Courier New" w:hint="default"/>
+      </w:rPr>
+    </w:lvl>
+    <w:lvl w:ilvl="1" w:tplc="240A0003" w:tentative="1">
+      <w:start w:val="1"/>
+      <w:numFmt w:val="bullet"/>
+      <w:lvlText w:val="o"/>
+      <w:lvlJc w:val="left"/>
+      <w:pPr>
+        <w:ind w:left="1788" w:hanging="360"/>
+      </w:pPr>
+      <w:rPr>
+        <w:rFonts w:ascii="Courier New" w:hAnsi="Courier New" w:cs="Courier New" w:hint="default"/>
+      </w:rPr>
+    </w:lvl>
+    <w:lvl w:ilvl="2" w:tplc="240A0005" w:tentative="1">
+      <w:start w:val="1"/>
+      <w:numFmt w:val="bullet"/>
+      <w:lvlText w:val=""/>
+      <w:lvlJc w:val="left"/>
+      <w:pPr>
+        <w:ind w:left="2508" w:hanging="360"/>
+      </w:pPr>
+      <w:rPr>
+        <w:rFonts w:ascii="Wingdings" w:hAnsi="Wingdings" w:hint="default"/>
+      </w:rPr>
+    </w:lvl>
+    <w:lvl w:ilvl="3" w:tplc="240A0001" w:tentative="1">
+      <w:start w:val="1"/>
+      <w:numFmt w:val="bullet"/>
+      <w:lvlText w:val=""/>
+      <w:lvlJc w:val="left"/>
+      <w:pPr>
+        <w:ind w:left="3228" w:hanging="360"/>
+      </w:pPr>
+      <w:rPr>
+        <w:rFonts w:ascii="Symbol" w:hAnsi="Symbol" w:hint="default"/>
+      </w:rPr>
+    </w:lvl>
+    <w:lvl w:ilvl="4" w:tplc="240A0003" w:tentative="1">
+      <w:start w:val="1"/>
+      <w:numFmt w:val="bullet"/>
+      <w:lvlText w:val="o"/>
+      <w:lvlJc w:val="left"/>
+      <w:pPr>
+        <w:ind w:left="3948" w:hanging="360"/>
+      </w:pPr>
+      <w:rPr>
+        <w:rFonts w:ascii="Courier New" w:hAnsi="Courier New" w:cs="Courier New" w:hint="default"/>
+      </w:rPr>
+    </w:lvl>
+    <w:lvl w:ilvl="5" w:tplc="240A0005" w:tentative="1">
+      <w:start w:val="1"/>
+      <w:numFmt w:val="bullet"/>
+      <w:lvlText w:val=""/>
+      <w:lvlJc w:val="left"/>
+      <w:pPr>
+        <w:ind w:left="4668" w:hanging="360"/>
+      </w:pPr>
+      <w:rPr>
+        <w:rFonts w:ascii="Wingdings" w:hAnsi="Wingdings" w:hint="default"/>
+      </w:rPr>
+    </w:lvl>
+    <w:lvl w:ilvl="6" w:tplc="240A0001" w:tentative="1">
+      <w:start w:val="1"/>
+      <w:numFmt w:val="bullet"/>
+      <w:lvlText w:val=""/>
+      <w:lvlJc w:val="left"/>
+      <w:pPr>
+        <w:ind w:left="5388" w:hanging="360"/>
+      </w:pPr>
+      <w:rPr>
+        <w:rFonts w:ascii="Symbol" w:hAnsi="Symbol" w:hint="default"/>
+      </w:rPr>
+    </w:lvl>
+    <w:lvl w:ilvl="7" w:tplc="240A0003" w:tentative="1">
+      <w:start w:val="1"/>
+      <w:numFmt w:val="bullet"/>
+      <w:lvlText w:val="o"/>
+      <w:lvlJc w:val="left"/>
+      <w:pPr>
+        <w:ind w:left="6108" w:hanging="360"/>
+      </w:pPr>
+      <w:rPr>
+        <w:rFonts w:ascii="Courier New" w:hAnsi="Courier New" w:cs="Courier New" w:hint="default"/>
+      </w:rPr>
+    </w:lvl>
+    <w:lvl w:ilvl="8" w:tplc="240A0005" w:tentative="1">
+      <w:start w:val="1"/>
+      <w:numFmt w:val="bullet"/>
+      <w:lvlText w:val=""/>
+      <w:lvlJc w:val="left"/>
+      <w:pPr>
+        <w:ind w:left="6828" w:hanging="360"/>
+      </w:pPr>
+      <w:rPr>
+        <w:rFonts w:ascii="Wingdings" w:hAnsi="Wingdings" w:hint="default"/>
+      </w:rPr>
+    </w:lvl>
+  </w:abstractNum>
+  <w:abstractNum w:abstractNumId="8" w15:restartNumberingAfterBreak="0">
     <w:nsid w:val="5DBF2210"/>
     <w:multiLevelType w:val="hybridMultilevel"/>
     <w:tmpl w:val="07E418E6"/>
@@ -1478,7 +2074,7 @@
       </w:rPr>
     </w:lvl>
   </w:abstractNum>
-  <w:abstractNum w:abstractNumId="5" w15:restartNumberingAfterBreak="0">
+  <w:abstractNum w:abstractNumId="9" w15:restartNumberingAfterBreak="0">
     <w:nsid w:val="623B46FF"/>
     <w:multiLevelType w:val="hybridMultilevel"/>
     <w:tmpl w:val="B1D85FB0"/>
@@ -1591,23 +2187,23 @@
       </w:rPr>
     </w:lvl>
   </w:abstractNum>
-  <w:abstractNum w:abstractNumId="6" w15:restartNumberingAfterBreak="0">
+  <w:abstractNum w:abstractNumId="10" w15:restartNumberingAfterBreak="0">
     <w:nsid w:val="663B25A0"/>
     <w:multiLevelType w:val="hybridMultilevel"/>
-    <w:tmpl w:val="E9EC8046"/>
-    <w:lvl w:ilvl="0" w:tplc="240A000D">
-      <w:start w:val="1"/>
-      <w:numFmt w:val="bullet"/>
-      <w:lvlText w:val=""/>
+    <w:tmpl w:val="B610F968"/>
+    <w:lvl w:ilvl="0" w:tplc="240A0001">
+      <w:start w:val="1"/>
+      <w:numFmt w:val="bullet"/>
+      <w:lvlText w:val=""/>
       <w:lvlJc w:val="left"/>
       <w:pPr>
         <w:ind w:left="720" w:hanging="360"/>
       </w:pPr>
       <w:rPr>
-        <w:rFonts w:ascii="Wingdings" w:hAnsi="Wingdings" w:hint="default"/>
-      </w:rPr>
-    </w:lvl>
-    <w:lvl w:ilvl="1" w:tplc="240A0003" w:tentative="1">
+        <w:rFonts w:ascii="Symbol" w:hAnsi="Symbol" w:hint="default"/>
+      </w:rPr>
+    </w:lvl>
+    <w:lvl w:ilvl="1" w:tplc="240A0003">
       <w:start w:val="1"/>
       <w:numFmt w:val="bullet"/>
       <w:lvlText w:val="o"/>
@@ -1704,7 +2300,7 @@
       </w:rPr>
     </w:lvl>
   </w:abstractNum>
-  <w:abstractNum w:abstractNumId="7" w15:restartNumberingAfterBreak="0">
+  <w:abstractNum w:abstractNumId="11" w15:restartNumberingAfterBreak="0">
     <w:nsid w:val="6E243462"/>
     <w:multiLevelType w:val="hybridMultilevel"/>
     <w:tmpl w:val="49A6D85E"/>
@@ -1817,7 +2413,7 @@
       </w:rPr>
     </w:lvl>
   </w:abstractNum>
-  <w:abstractNum w:abstractNumId="8" w15:restartNumberingAfterBreak="0">
+  <w:abstractNum w:abstractNumId="12" w15:restartNumberingAfterBreak="0">
     <w:nsid w:val="6FF72731"/>
     <w:multiLevelType w:val="hybridMultilevel"/>
     <w:tmpl w:val="DE8C3558"/>
@@ -1930,7 +2526,7 @@
       </w:rPr>
     </w:lvl>
   </w:abstractNum>
-  <w:abstractNum w:abstractNumId="9" w15:restartNumberingAfterBreak="0">
+  <w:abstractNum w:abstractNumId="13" w15:restartNumberingAfterBreak="0">
     <w:nsid w:val="706514C9"/>
     <w:multiLevelType w:val="hybridMultilevel"/>
     <w:tmpl w:val="20B8BCBE"/>
@@ -2043,7 +2639,7 @@
       </w:rPr>
     </w:lvl>
   </w:abstractNum>
-  <w:abstractNum w:abstractNumId="10" w15:restartNumberingAfterBreak="0">
+  <w:abstractNum w:abstractNumId="14" w15:restartNumberingAfterBreak="0">
     <w:nsid w:val="74C168E4"/>
     <w:multiLevelType w:val="hybridMultilevel"/>
     <w:tmpl w:val="965EFE2E"/>
@@ -2156,7 +2752,7 @@
       </w:rPr>
     </w:lvl>
   </w:abstractNum>
-  <w:abstractNum w:abstractNumId="11" w15:restartNumberingAfterBreak="0">
+  <w:abstractNum w:abstractNumId="15" w15:restartNumberingAfterBreak="0">
     <w:nsid w:val="7A2707F9"/>
     <w:multiLevelType w:val="hybridMultilevel"/>
     <w:tmpl w:val="0BAC2CA6"/>
@@ -2270,40 +2866,52 @@
     </w:lvl>
   </w:abstractNum>
   <w:num w:numId="1">
+    <w:abstractNumId w:val="3"/>
+  </w:num>
+  <w:num w:numId="2">
+    <w:abstractNumId w:val="4"/>
+  </w:num>
+  <w:num w:numId="3">
     <w:abstractNumId w:val="1"/>
   </w:num>
-  <w:num w:numId="2">
+  <w:num w:numId="4">
+    <w:abstractNumId w:val="12"/>
+  </w:num>
+  <w:num w:numId="5">
+    <w:abstractNumId w:val="11"/>
+  </w:num>
+  <w:num w:numId="6">
+    <w:abstractNumId w:val="10"/>
+  </w:num>
+  <w:num w:numId="7">
+    <w:abstractNumId w:val="13"/>
+  </w:num>
+  <w:num w:numId="8">
+    <w:abstractNumId w:val="14"/>
+  </w:num>
+  <w:num w:numId="9">
+    <w:abstractNumId w:val="15"/>
+  </w:num>
+  <w:num w:numId="10">
+    <w:abstractNumId w:val="5"/>
+  </w:num>
+  <w:num w:numId="11">
+    <w:abstractNumId w:val="8"/>
+  </w:num>
+  <w:num w:numId="12">
+    <w:abstractNumId w:val="9"/>
+  </w:num>
+  <w:num w:numId="13">
+    <w:abstractNumId w:val="0"/>
+  </w:num>
+  <w:num w:numId="14">
     <w:abstractNumId w:val="2"/>
   </w:num>
-  <w:num w:numId="3">
-    <w:abstractNumId w:val="0"/>
-  </w:num>
-  <w:num w:numId="4">
-    <w:abstractNumId w:val="8"/>
-  </w:num>
-  <w:num w:numId="5">
+  <w:num w:numId="15">
     <w:abstractNumId w:val="7"/>
   </w:num>
-  <w:num w:numId="6">
+  <w:num w:numId="16">
     <w:abstractNumId w:val="6"/>
-  </w:num>
-  <w:num w:numId="7">
-    <w:abstractNumId w:val="9"/>
-  </w:num>
-  <w:num w:numId="8">
-    <w:abstractNumId w:val="10"/>
-  </w:num>
-  <w:num w:numId="9">
-    <w:abstractNumId w:val="11"/>
-  </w:num>
-  <w:num w:numId="10">
-    <w:abstractNumId w:val="3"/>
-  </w:num>
-  <w:num w:numId="11">
-    <w:abstractNumId w:val="4"/>
-  </w:num>
-  <w:num w:numId="12">
-    <w:abstractNumId w:val="5"/>
   </w:num>
 </w:numbering>
 </file>
